--- a/314-316.docx
+++ b/314-316.docx
@@ -62,10 +62,7 @@
         <w:ind w:left="400" w:right="680" w:firstLine="0"/>
       </w:pPr>
       <w:r>
-        <w:t xml:space="preserve">In many cases, for additional </w:t>
-      </w:r>
-      <w:r>
-        <w:t>behavior you can create a own helper and put any static function into one.</w:t>
+        <w:t>In many cases, for additional behavior you can create a own helper and put any static function into one.</w:t>
       </w:r>
       <w:r>
         <w:br/>
@@ -78,14 +75,18 @@
         <w:keepNext/>
         <w:keepLines/>
         <w:shd w:val="clear" w:color="auto" w:fill="auto"/>
-        <w:spacing w:before="0" w:after="183" w:line="300" w:lineRule="exact"/>
-        <w:ind w:left="400"/>
-      </w:pPr>
-      <w:bookmarkStart w:id="1" w:name="bookmark1"/>
-      <w:r>
-        <w:t>Getting ready</w:t>
-      </w:r>
-      <w:bookmarkEnd w:id="1"/>
+        <w:spacing w:before="0" w:after="179" w:line="300" w:lineRule="exact"/>
+        <w:ind w:left="520"/>
+        <w:rPr>
+          <w:lang w:val="ru-RU"/>
+        </w:rPr>
+      </w:pPr>
+      <w:r>
+        <w:rPr>
+          <w:lang w:val="ru-RU"/>
+        </w:rPr>
+        <w:t xml:space="preserve">Подготовка </w:t>
+      </w:r>
     </w:p>
     <w:p>
       <w:pPr>
@@ -95,49 +96,380 @@
         <w:shd w:val="clear" w:color="auto" w:fill="auto"/>
         <w:spacing w:before="0" w:after="155"/>
         <w:ind w:left="400" w:right="680" w:firstLine="0"/>
-      </w:pPr>
-      <w:r>
-        <w:t xml:space="preserve">Create a new </w:t>
-      </w:r>
-      <w:r>
         <w:rPr>
-          <w:rStyle w:val="3LucidaConsole75pt"/>
+          <w:lang w:val="ru-RU"/>
         </w:rPr>
-        <w:t>yii</w:t>
-      </w:r>
+      </w:pPr>
       <w:r>
         <w:rPr>
-          <w:rStyle w:val="375pt"/>
+          <w:sz w:val="20"/>
+          <w:szCs w:val="20"/>
+          <w:lang w:val="ru-RU"/>
         </w:rPr>
-        <w:t>2</w:t>
+        <w:t xml:space="preserve">Создайте новое приложение с помощью диспетчера пакетов </w:t>
       </w:r>
       <w:r>
         <w:rPr>
-          <w:rStyle w:val="3LucidaConsole75pt"/>
+          <w:sz w:val="20"/>
+          <w:szCs w:val="20"/>
         </w:rPr>
-        <w:t xml:space="preserve"> -app-basic </w:t>
-      </w:r>
-      <w:r>
-        <w:t>application using the composer package manager as described in the</w:t>
-      </w:r>
-      <w:r>
+        <w:t>Composer</w:t>
+      </w:r>
+      <w:r>
+        <w:rPr>
+          <w:sz w:val="20"/>
+          <w:szCs w:val="20"/>
+          <w:lang w:val="ru-RU"/>
+        </w:rPr>
+        <w:t>, как описано в официальном руководстве по адресу</w:t>
+      </w:r>
+      <w:r>
+        <w:rPr>
+          <w:sz w:val="20"/>
+          <w:szCs w:val="20"/>
+          <w:lang w:val="ru-RU"/>
+        </w:rPr>
         <w:br/>
-        <w:t>official gu</w:t>
-      </w:r>
-      <w:r>
-        <w:t xml:space="preserve">ide at </w:t>
       </w:r>
       <w:hyperlink r:id="rId8" w:history="1">
         <w:r>
           <w:rPr>
             <w:rStyle w:val="a3"/>
-          </w:rPr>
-          <w:t>http://www.yiiframework.com/doc-2.0/guide-start-insta]lation.html</w:t>
+            <w:sz w:val="20"/>
+            <w:szCs w:val="20"/>
+          </w:rPr>
+          <w:t>http</w:t>
+        </w:r>
+        <w:r>
+          <w:rPr>
+            <w:rStyle w:val="a3"/>
+            <w:sz w:val="20"/>
+            <w:szCs w:val="20"/>
+            <w:lang w:val="ru-RU"/>
+          </w:rPr>
+          <w:t>://</w:t>
+        </w:r>
+        <w:r>
+          <w:rPr>
+            <w:rStyle w:val="a3"/>
+            <w:sz w:val="20"/>
+            <w:szCs w:val="20"/>
+          </w:rPr>
+          <w:t>www</w:t>
+        </w:r>
+        <w:r>
+          <w:rPr>
+            <w:rStyle w:val="a3"/>
+            <w:sz w:val="20"/>
+            <w:szCs w:val="20"/>
+            <w:lang w:val="ru-RU"/>
+          </w:rPr>
+          <w:t>.</w:t>
+        </w:r>
+        <w:r>
+          <w:rPr>
+            <w:rStyle w:val="a3"/>
+            <w:sz w:val="20"/>
+            <w:szCs w:val="20"/>
+          </w:rPr>
+          <w:t>yiiframework</w:t>
+        </w:r>
+        <w:r>
+          <w:rPr>
+            <w:rStyle w:val="a3"/>
+            <w:sz w:val="20"/>
+            <w:szCs w:val="20"/>
+            <w:lang w:val="ru-RU"/>
+          </w:rPr>
+          <w:t>.</w:t>
+        </w:r>
+        <w:r>
+          <w:rPr>
+            <w:rStyle w:val="a3"/>
+            <w:sz w:val="20"/>
+            <w:szCs w:val="20"/>
+          </w:rPr>
+          <w:t>com</w:t>
+        </w:r>
+        <w:r>
+          <w:rPr>
+            <w:rStyle w:val="a3"/>
+            <w:sz w:val="20"/>
+            <w:szCs w:val="20"/>
+            <w:lang w:val="ru-RU"/>
+          </w:rPr>
+          <w:t>/</w:t>
+        </w:r>
+        <w:r>
+          <w:rPr>
+            <w:rStyle w:val="a3"/>
+            <w:sz w:val="20"/>
+            <w:szCs w:val="20"/>
+          </w:rPr>
+          <w:t>doc</w:t>
+        </w:r>
+        <w:r>
+          <w:rPr>
+            <w:rStyle w:val="a3"/>
+            <w:sz w:val="20"/>
+            <w:szCs w:val="20"/>
+            <w:lang w:val="ru-RU"/>
+          </w:rPr>
+          <w:t>-2.0/</w:t>
+        </w:r>
+        <w:r>
+          <w:rPr>
+            <w:rStyle w:val="a3"/>
+            <w:sz w:val="20"/>
+            <w:szCs w:val="20"/>
+          </w:rPr>
+          <w:t>guide</w:t>
+        </w:r>
+        <w:r>
+          <w:rPr>
+            <w:rStyle w:val="a3"/>
+            <w:sz w:val="20"/>
+            <w:szCs w:val="20"/>
+            <w:lang w:val="ru-RU"/>
+          </w:rPr>
+          <w:t>-</w:t>
+        </w:r>
+        <w:r>
+          <w:rPr>
+            <w:rStyle w:val="a3"/>
+            <w:sz w:val="20"/>
+            <w:szCs w:val="20"/>
+          </w:rPr>
+          <w:t>start</w:t>
+        </w:r>
+        <w:r>
+          <w:rPr>
+            <w:rStyle w:val="a3"/>
+            <w:sz w:val="20"/>
+            <w:szCs w:val="20"/>
+            <w:lang w:val="ru-RU"/>
+          </w:rPr>
+          <w:t>-</w:t>
+        </w:r>
+        <w:r>
+          <w:rPr>
+            <w:rStyle w:val="a3"/>
+            <w:sz w:val="20"/>
+            <w:szCs w:val="20"/>
+          </w:rPr>
+          <w:t>installation</w:t>
+        </w:r>
+        <w:r>
+          <w:rPr>
+            <w:rStyle w:val="a3"/>
+            <w:sz w:val="20"/>
+            <w:szCs w:val="20"/>
+            <w:lang w:val="ru-RU"/>
+          </w:rPr>
+          <w:t>.</w:t>
+        </w:r>
+        <w:r>
+          <w:rPr>
+            <w:rStyle w:val="a3"/>
+            <w:sz w:val="20"/>
+            <w:szCs w:val="20"/>
+          </w:rPr>
+          <w:t>html</w:t>
         </w:r>
       </w:hyperlink>
+      <w:r>
+        <w:rPr>
+          <w:sz w:val="20"/>
+          <w:szCs w:val="20"/>
+          <w:lang w:val="ru-RU"/>
+        </w:rPr>
+        <w:t xml:space="preserve">. </w:t>
+      </w:r>
+      <w:r>
+        <w:rPr>
+          <w:sz w:val="20"/>
+          <w:szCs w:val="20"/>
+          <w:lang w:val="ru-RU"/>
+        </w:rPr>
+        <w:br/>
+      </w:r>
+      <w:r>
+        <w:rPr>
+          <w:sz w:val="20"/>
+          <w:szCs w:val="20"/>
+          <w:lang w:val="ru-RU"/>
+        </w:rPr>
+        <w:t xml:space="preserve">По русски </w:t>
+      </w:r>
+      <w:hyperlink r:id="rId9" w:history="1">
+        <w:r>
+          <w:rPr>
+            <w:rStyle w:val="a3"/>
+            <w:sz w:val="20"/>
+            <w:szCs w:val="20"/>
+          </w:rPr>
+          <w:t>http</w:t>
+        </w:r>
+        <w:r>
+          <w:rPr>
+            <w:rStyle w:val="a3"/>
+            <w:sz w:val="20"/>
+            <w:szCs w:val="20"/>
+            <w:lang w:val="ru-RU"/>
+          </w:rPr>
+          <w:t>://</w:t>
+        </w:r>
+        <w:r>
+          <w:rPr>
+            <w:rStyle w:val="a3"/>
+            <w:sz w:val="20"/>
+            <w:szCs w:val="20"/>
+          </w:rPr>
+          <w:t>yiiframework</w:t>
+        </w:r>
+        <w:r>
+          <w:rPr>
+            <w:rStyle w:val="a3"/>
+            <w:sz w:val="20"/>
+            <w:szCs w:val="20"/>
+            <w:lang w:val="ru-RU"/>
+          </w:rPr>
+          <w:t>.</w:t>
+        </w:r>
+        <w:r>
+          <w:rPr>
+            <w:rStyle w:val="a3"/>
+            <w:sz w:val="20"/>
+            <w:szCs w:val="20"/>
+          </w:rPr>
+          <w:t>domain</w:t>
+        </w:r>
+        <w:r>
+          <w:rPr>
+            <w:rStyle w:val="a3"/>
+            <w:sz w:val="20"/>
+            <w:szCs w:val="20"/>
+            <w:lang w:val="ru-RU"/>
+          </w:rPr>
+          <w:t>-</w:t>
+        </w:r>
+        <w:r>
+          <w:rPr>
+            <w:rStyle w:val="a3"/>
+            <w:sz w:val="20"/>
+            <w:szCs w:val="20"/>
+          </w:rPr>
+          <w:t>na</w:t>
+        </w:r>
+        <w:r>
+          <w:rPr>
+            <w:rStyle w:val="a3"/>
+            <w:sz w:val="20"/>
+            <w:szCs w:val="20"/>
+            <w:lang w:val="ru-RU"/>
+          </w:rPr>
+          <w:t>.</w:t>
+        </w:r>
+        <w:r>
+          <w:rPr>
+            <w:rStyle w:val="a3"/>
+            <w:sz w:val="20"/>
+            <w:szCs w:val="20"/>
+          </w:rPr>
+          <w:t>me</w:t>
+        </w:r>
+        <w:r>
+          <w:rPr>
+            <w:rStyle w:val="a3"/>
+            <w:sz w:val="20"/>
+            <w:szCs w:val="20"/>
+            <w:lang w:val="ru-RU"/>
+          </w:rPr>
+          <w:t>/</w:t>
+        </w:r>
+        <w:r>
+          <w:rPr>
+            <w:rStyle w:val="a3"/>
+            <w:sz w:val="20"/>
+            <w:szCs w:val="20"/>
+          </w:rPr>
+          <w:t>doc</w:t>
+        </w:r>
+        <w:r>
+          <w:rPr>
+            <w:rStyle w:val="a3"/>
+            <w:sz w:val="20"/>
+            <w:szCs w:val="20"/>
+            <w:lang w:val="ru-RU"/>
+          </w:rPr>
+          <w:t>/</w:t>
+        </w:r>
+        <w:r>
+          <w:rPr>
+            <w:rStyle w:val="a3"/>
+            <w:sz w:val="20"/>
+            <w:szCs w:val="20"/>
+          </w:rPr>
+          <w:t>guide</w:t>
+        </w:r>
+        <w:r>
+          <w:rPr>
+            <w:rStyle w:val="a3"/>
+            <w:sz w:val="20"/>
+            <w:szCs w:val="20"/>
+            <w:lang w:val="ru-RU"/>
+          </w:rPr>
+          <w:t>/2.0/</w:t>
+        </w:r>
+        <w:r>
+          <w:rPr>
+            <w:rStyle w:val="a3"/>
+            <w:sz w:val="20"/>
+            <w:szCs w:val="20"/>
+          </w:rPr>
+          <w:t>ru</w:t>
+        </w:r>
+        <w:r>
+          <w:rPr>
+            <w:rStyle w:val="a3"/>
+            <w:sz w:val="20"/>
+            <w:szCs w:val="20"/>
+            <w:lang w:val="ru-RU"/>
+          </w:rPr>
+          <w:t>/</w:t>
+        </w:r>
+        <w:r>
+          <w:rPr>
+            <w:rStyle w:val="a3"/>
+            <w:sz w:val="20"/>
+            <w:szCs w:val="20"/>
+          </w:rPr>
+          <w:t>start</w:t>
+        </w:r>
+        <w:r>
+          <w:rPr>
+            <w:rStyle w:val="a3"/>
+            <w:sz w:val="20"/>
+            <w:szCs w:val="20"/>
+            <w:lang w:val="ru-RU"/>
+          </w:rPr>
+          <w:t>-</w:t>
+        </w:r>
+        <w:r>
+          <w:rPr>
+            <w:rStyle w:val="a3"/>
+            <w:sz w:val="20"/>
+            <w:szCs w:val="20"/>
+          </w:rPr>
+          <w:t>installation</w:t>
+        </w:r>
+      </w:hyperlink>
+      <w:bookmarkStart w:id="1" w:name="_GoBack"/>
+      <w:bookmarkEnd w:id="1"/>
       <w:r>
         <w:rPr>
           <w:rStyle w:val="32"/>
+          <w:lang w:val="ru-RU"/>
         </w:rPr>
         <w:t>.</w:t>
       </w:r>
@@ -513,10 +845,7 @@
         <w:ind w:left="1000" w:firstLine="0"/>
       </w:pPr>
       <w:r>
-        <w:t>$this-&gt;</w:t>
-      </w:r>
-      <w:r>
-        <w:t>title = 'Numbers';</w:t>
+        <w:t>$this-&gt;title = 'Numbers';</w:t>
       </w:r>
     </w:p>
     <w:p>
@@ -573,8 +902,6 @@
       <w:r>
         <w:t>&lt;p&gt;</w:t>
       </w:r>
-      <w:bookmarkStart w:id="3" w:name="_GoBack"/>
-      <w:bookmarkEnd w:id="3"/>
     </w:p>
     <w:p>
       <w:pPr>
@@ -752,10 +1079,7 @@
                               <w:spacing w:line="210" w:lineRule="exact"/>
                             </w:pPr>
                             <w:r>
-                              <w:t xml:space="preserve">4. </w:t>
-                            </w:r>
-                            <w:r>
-                              <w:t>Open the action. You should see the following result:</w:t>
+                              <w:t>4. Open the action. You should see the following result:</w:t>
                             </w:r>
                           </w:p>
                           <w:p>
@@ -789,7 +1113,7 @@
                                           </pic:cNvPicPr>
                                         </pic:nvPicPr>
                                         <pic:blipFill>
-                                          <a:blip r:embed="rId9">
+                                          <a:blip r:embed="rId10">
                                             <a:extLst>
                                               <a:ext uri="{28A0092B-C50C-407E-A947-70E740481C1C}">
                                                 <a14:useLocalDpi xmlns:a14="http://schemas.microsoft.com/office/drawing/2010/main" val="0"/>
@@ -878,10 +1202,7 @@
                         <w:spacing w:line="210" w:lineRule="exact"/>
                       </w:pPr>
                       <w:r>
-                        <w:t xml:space="preserve">4. </w:t>
-                      </w:r>
-                      <w:r>
-                        <w:t>Open the action. You should see the following result:</w:t>
+                        <w:t>4. Open the action. You should see the following result:</w:t>
                       </w:r>
                     </w:p>
                     <w:p>
@@ -915,7 +1236,7 @@
                                     </pic:cNvPicPr>
                                   </pic:nvPicPr>
                                   <pic:blipFill>
-                                    <a:blip r:embed="rId9">
+                                    <a:blip r:embed="rId10">
                                       <a:extLst>
                                         <a:ext uri="{28A0092B-C50C-407E-A947-70E740481C1C}">
                                           <a14:useLocalDpi xmlns:a14="http://schemas.microsoft.com/office/drawing/2010/main" val="0"/>
@@ -971,10 +1292,7 @@
         <w:jc w:val="left"/>
       </w:pPr>
       <w:r>
-        <w:t xml:space="preserve">In other cases, you can specify another count </w:t>
-      </w:r>
-      <w:r>
-        <w:t>of decimal numbers. Observe the following example:</w:t>
+        <w:t>In other cases, you can specify another count of decimal numbers. Observe the following example:</w:t>
       </w:r>
       <w:r>
         <w:br/>
@@ -996,11 +1314,11 @@
         <w:ind w:left="520"/>
         <w:jc w:val="both"/>
       </w:pPr>
-      <w:bookmarkStart w:id="4" w:name="bookmark3"/>
+      <w:bookmarkStart w:id="3" w:name="bookmark3"/>
       <w:r>
         <w:t>How it works...</w:t>
       </w:r>
-      <w:bookmarkEnd w:id="4"/>
+      <w:bookmarkEnd w:id="3"/>
     </w:p>
     <w:p>
       <w:pPr>
@@ -1022,10 +1340,7 @@
         <w:jc w:val="left"/>
       </w:pPr>
       <w:r>
-        <w:t>You can use a helper for implementing any differen</w:t>
-      </w:r>
-      <w:r>
-        <w:t>t formats of output, for manipulations with values of</w:t>
+        <w:t>You can use a helper for implementing any different formats of output, for manipulations with values of</w:t>
       </w:r>
       <w:r>
         <w:br/>
@@ -1056,10 +1371,7 @@
       </w:r>
       <w:r>
         <w:br/>
-        <w:t xml:space="preserve">business logic and other complicated manipulations </w:t>
-      </w:r>
-      <w:r>
-        <w:t>into helpers. Use widgets or other components instead</w:t>
+        <w:t>business logic and other complicated manipulations into helpers. Use widgets or other components instead</w:t>
       </w:r>
       <w:r>
         <w:br/>
@@ -1078,12 +1390,12 @@
         <w:spacing w:before="0" w:after="0" w:line="499" w:lineRule="exact"/>
         <w:ind w:left="520"/>
       </w:pPr>
-      <w:bookmarkStart w:id="5" w:name="bookmark4"/>
+      <w:bookmarkStart w:id="4" w:name="bookmark4"/>
       <w:r>
         <w:lastRenderedPageBreak/>
         <w:t>See also</w:t>
       </w:r>
-      <w:bookmarkEnd w:id="5"/>
+      <w:bookmarkEnd w:id="4"/>
     </w:p>
     <w:p>
       <w:pPr>
@@ -1099,7 +1411,7 @@
       <w:r>
         <w:br/>
       </w:r>
-      <w:hyperlink r:id="rId10" w:history="1">
+      <w:hyperlink r:id="rId11" w:history="1">
         <w:r>
           <w:rPr>
             <w:rStyle w:val="a3"/>
@@ -1147,7 +1459,7 @@
         <w:ind w:left="520"/>
         <w:jc w:val="left"/>
       </w:pPr>
-      <w:hyperlink r:id="rId11" w:history="1">
+      <w:hyperlink r:id="rId12" w:history="1">
         <w:r>
           <w:rPr>
             <w:rStyle w:val="a3"/>
@@ -1318,6 +1630,7 @@
     <w:lsdException w:name="Title" w:semiHidden="0" w:uiPriority="10" w:unhideWhenUsed="0" w:qFormat="1"/>
     <w:lsdException w:name="Default Paragraph Font" w:uiPriority="1"/>
     <w:lsdException w:name="Subtitle" w:semiHidden="0" w:uiPriority="11" w:unhideWhenUsed="0" w:qFormat="1"/>
+    <w:lsdException w:name="Hyperlink" w:uiPriority="0"/>
     <w:lsdException w:name="Strong" w:semiHidden="0" w:uiPriority="22" w:unhideWhenUsed="0" w:qFormat="1"/>
     <w:lsdException w:name="Emphasis" w:semiHidden="0" w:uiPriority="20" w:unhideWhenUsed="0" w:qFormat="1"/>
     <w:lsdException w:name="Table Grid" w:semiHidden="0" w:uiPriority="59" w:unhideWhenUsed="0"/>
@@ -2022,6 +2335,7 @@
     <w:lsdException w:name="Title" w:semiHidden="0" w:uiPriority="10" w:unhideWhenUsed="0" w:qFormat="1"/>
     <w:lsdException w:name="Default Paragraph Font" w:uiPriority="1"/>
     <w:lsdException w:name="Subtitle" w:semiHidden="0" w:uiPriority="11" w:unhideWhenUsed="0" w:qFormat="1"/>
+    <w:lsdException w:name="Hyperlink" w:uiPriority="0"/>
     <w:lsdException w:name="Strong" w:semiHidden="0" w:uiPriority="22" w:unhideWhenUsed="0" w:qFormat="1"/>
     <w:lsdException w:name="Emphasis" w:semiHidden="0" w:uiPriority="20" w:unhideWhenUsed="0" w:qFormat="1"/>
     <w:lsdException w:name="Table Grid" w:semiHidden="0" w:uiPriority="59" w:unhideWhenUsed="0"/>
